--- a/static/docxtemplate/monitor/doc17.docx
+++ b/static/docxtemplate/monitor/doc17.docx
@@ -103,8 +103,6 @@
         </w:rPr>
         <w:t>{</w:t>
       </w:r>
-      <w:bookmarkStart w:id="0" w:name="_GoBack"/>
-      <w:bookmarkEnd w:id="0"/>
       <w:r>
         <w:rPr>
           <w:rFonts w:hint="eastAsia" w:ascii="宋体"/>
@@ -336,7 +334,7 @@
           <w:u w:val="single"/>
           <w:lang w:val="en-US" w:eastAsia="zh-CN"/>
         </w:rPr>
-        <w:t xml:space="preserve"> </w:t>
+        <w:t xml:space="preserve">  </w:t>
       </w:r>
       <w:r>
         <w:rPr>
@@ -1288,47 +1286,17 @@
           <w:sz w:val="24"/>
           <w:szCs w:val="24"/>
         </w:rPr>
-        <w:t>备注：本文书一式三份，一份主送煤矿</w:t>
-      </w:r>
-      <w:r>
-        <w:rPr>
-          <w:rFonts w:hint="eastAsia" w:ascii="仿宋" w:hAnsi="仿宋" w:eastAsia="仿宋"/>
-          <w:sz w:val="24"/>
-          <w:szCs w:val="24"/>
-          <w:lang w:val="en-US" w:eastAsia="zh-CN"/>
-        </w:rPr>
-        <w:t>上级</w:t>
-      </w:r>
-      <w:r>
-        <w:rPr>
-          <w:rFonts w:hint="eastAsia" w:ascii="仿宋" w:hAnsi="仿宋" w:eastAsia="仿宋"/>
-          <w:sz w:val="24"/>
-          <w:szCs w:val="24"/>
-        </w:rPr>
-        <w:t>企业，一份报送</w:t>
-      </w:r>
-      <w:r>
-        <w:rPr>
-          <w:rFonts w:hint="eastAsia" w:ascii="仿宋_GB2312" w:eastAsia="仿宋_GB2312"/>
-          <w:sz w:val="24"/>
-        </w:rPr>
-        <w:t>国家矿山安全监察</w:t>
-      </w:r>
-      <w:r>
-        <w:rPr>
-          <w:rFonts w:hint="eastAsia" w:ascii="仿宋_GB2312" w:eastAsia="仿宋_GB2312"/>
-          <w:sz w:val="24"/>
-          <w:lang w:val="en-US" w:eastAsia="zh-CN"/>
-        </w:rPr>
-        <w:t>局</w:t>
-      </w:r>
-      <w:r>
-        <w:rPr>
-          <w:rFonts w:hint="eastAsia" w:ascii="仿宋" w:hAnsi="仿宋" w:eastAsia="仿宋"/>
-          <w:sz w:val="24"/>
-          <w:szCs w:val="24"/>
-        </w:rPr>
-        <w:t>，一份存档。</w:t>
+        <w:t>备注：本文书一式三份，一份送煤矿企业（集团或</w:t>
+      </w:r>
+      <w:bookmarkStart w:id="0" w:name="_GoBack"/>
+      <w:bookmarkEnd w:id="0"/>
+      <w:r>
+        <w:rPr>
+          <w:rFonts w:hint="eastAsia" w:ascii="仿宋" w:hAnsi="仿宋" w:eastAsia="仿宋"/>
+          <w:sz w:val="24"/>
+          <w:szCs w:val="24"/>
+        </w:rPr>
+        <w:t>公司），一份送上级矿山安全监察机构，一份存档。</w:t>
       </w:r>
     </w:p>
     <w:p>
@@ -1345,7 +1313,7 @@
   <w:docDefaults>
     <w:rPrDefault>
       <w:rPr>
-        <w:rFonts w:asciiTheme="minorHAnsi" w:hAnsiTheme="minorHAnsi" w:eastAsiaTheme="minorEastAsia" w:cstheme="minorBidi"/>
+        <w:rFonts w:ascii="Times New Roman" w:hAnsi="Times New Roman" w:eastAsia="宋体" w:cs="Times New Roman"/>
       </w:rPr>
     </w:rPrDefault>
     <w:pPrDefault/>

--- a/static/docxtemplate/monitor/doc17.docx
+++ b/static/docxtemplate/monitor/doc17.docx
@@ -118,8 +118,10 @@
           <w:szCs w:val="28"/>
           <w:lang w:val="en-US" w:eastAsia="zh-CN"/>
         </w:rPr>
-        <w:t>矿</w:t>
-      </w:r>
+        <w:t>煤</w:t>
+      </w:r>
+      <w:bookmarkStart w:id="0" w:name="_GoBack"/>
+      <w:bookmarkEnd w:id="0"/>
       <w:r>
         <w:rPr>
           <w:rFonts w:hint="eastAsia" w:ascii="宋体"/>
@@ -1073,13 +1075,14 @@
     </w:p>
     <w:p>
       <w:pPr>
-        <w:tabs>
-          <w:tab w:val="left" w:pos="8280"/>
-        </w:tabs>
-        <w:spacing w:before="468" w:beforeLines="150" w:line="560" w:lineRule="exact"/>
-        <w:ind w:right="240"/>
+        <w:widowControl/>
+        <w:spacing w:line="560" w:lineRule="exact"/>
+        <w:ind w:right="224" w:rightChars="0" w:firstLine="480" w:firstLineChars="200"/>
         <w:jc w:val="right"/>
         <w:rPr>
+          <w:rFonts w:hint="eastAsia" w:ascii="仿宋" w:hAnsi="仿宋" w:eastAsia="仿宋"/>
+          <w:sz w:val="24"/>
+          <w:szCs w:val="24"/>
           <w:u w:val="none"/>
         </w:rPr>
       </w:pPr>
@@ -1113,7 +1116,9 @@
       </w:r>
       <w:r>
         <w:rPr>
-          <w:rStyle w:val="10"/>
+          <w:rFonts w:hint="eastAsia" w:ascii="仿宋" w:hAnsi="仿宋" w:eastAsia="仿宋"/>
+          <w:sz w:val="24"/>
+          <w:szCs w:val="24"/>
           <w:u w:val="none"/>
         </w:rPr>
         <w:footnoteReference w:id="0" w:customMarkFollows="1"/>
@@ -1286,17 +1291,7 @@
           <w:sz w:val="24"/>
           <w:szCs w:val="24"/>
         </w:rPr>
-        <w:t>备注：本文书一式三份，一份送煤矿企业（集团或</w:t>
-      </w:r>
-      <w:bookmarkStart w:id="0" w:name="_GoBack"/>
-      <w:bookmarkEnd w:id="0"/>
-      <w:r>
-        <w:rPr>
-          <w:rFonts w:hint="eastAsia" w:ascii="仿宋" w:hAnsi="仿宋" w:eastAsia="仿宋"/>
-          <w:sz w:val="24"/>
-          <w:szCs w:val="24"/>
-        </w:rPr>
-        <w:t>公司），一份送上级矿山安全监察机构，一份存档。</w:t>
+        <w:t>备注：本文书一式三份，一份送煤矿企业（集团或公司），一份送上级矿山安全监察机构，一份存档。</w:t>
       </w:r>
     </w:p>
     <w:p>
@@ -1384,7 +1379,7 @@
     <w:lsdException w:qFormat="1" w:unhideWhenUsed="0" w:uiPriority="10" w:semiHidden="0" w:name="Title"/>
     <w:lsdException w:qFormat="1" w:uiPriority="99" w:semiHidden="0" w:name="Closing"/>
     <w:lsdException w:uiPriority="99" w:name="Signature"/>
-    <w:lsdException w:uiPriority="1" w:name="Default Paragraph Font"/>
+    <w:lsdException w:qFormat="1" w:uiPriority="1" w:name="Default Paragraph Font"/>
     <w:lsdException w:uiPriority="99" w:name="Body Text"/>
     <w:lsdException w:uiPriority="99" w:name="Body Text Indent"/>
     <w:lsdException w:uiPriority="99" w:name="List Continue"/>
@@ -1394,7 +1389,7 @@
     <w:lsdException w:uiPriority="99" w:name="List Continue 5"/>
     <w:lsdException w:uiPriority="99" w:name="Message Header"/>
     <w:lsdException w:qFormat="1" w:unhideWhenUsed="0" w:uiPriority="11" w:semiHidden="0" w:name="Subtitle"/>
-    <w:lsdException w:uiPriority="99" w:semiHidden="0" w:name="Salutation"/>
+    <w:lsdException w:qFormat="1" w:uiPriority="99" w:semiHidden="0" w:name="Salutation"/>
     <w:lsdException w:uiPriority="99" w:name="Date"/>
     <w:lsdException w:uiPriority="99" w:name="Body Text First Indent"/>
     <w:lsdException w:uiPriority="99" w:name="Body Text First Indent 2"/>
@@ -1588,6 +1583,7 @@
     <w:name w:val="Default Paragraph Font"/>
     <w:semiHidden/>
     <w:unhideWhenUsed/>
+    <w:qFormat/>
     <w:uiPriority w:val="1"/>
   </w:style>
   <w:style w:type="table" w:default="1" w:styleId="8">
@@ -1611,6 +1607,7 @@
     <w:next w:val="1"/>
     <w:link w:val="14"/>
     <w:unhideWhenUsed/>
+    <w:qFormat/>
     <w:uiPriority w:val="99"/>
     <w:rPr>
       <w:rFonts w:ascii="仿宋_GB2312" w:eastAsia="仿宋_GB2312"/>
@@ -1719,6 +1716,7 @@
     <w:name w:val="页眉 字符"/>
     <w:basedOn w:val="9"/>
     <w:link w:val="6"/>
+    <w:qFormat/>
     <w:uiPriority w:val="99"/>
     <w:rPr>
       <w:sz w:val="18"/>
@@ -1741,6 +1739,7 @@
     <w:basedOn w:val="9"/>
     <w:link w:val="4"/>
     <w:semiHidden/>
+    <w:qFormat/>
     <w:uiPriority w:val="99"/>
     <w:rPr>
       <w:sz w:val="18"/>
@@ -1751,6 +1750,7 @@
     <w:name w:val="称呼 字符"/>
     <w:basedOn w:val="9"/>
     <w:link w:val="2"/>
+    <w:qFormat/>
     <w:uiPriority w:val="99"/>
     <w:rPr>
       <w:rFonts w:ascii="仿宋_GB2312" w:eastAsia="仿宋_GB2312"/>
@@ -1762,6 +1762,7 @@
     <w:name w:val="结束语 字符"/>
     <w:basedOn w:val="9"/>
     <w:link w:val="3"/>
+    <w:qFormat/>
     <w:uiPriority w:val="99"/>
     <w:rPr>
       <w:rFonts w:ascii="仿宋_GB2312" w:eastAsia="仿宋_GB2312"/>
@@ -1774,6 +1775,7 @@
     <w:basedOn w:val="9"/>
     <w:link w:val="7"/>
     <w:semiHidden/>
+    <w:qFormat/>
     <w:uiPriority w:val="99"/>
     <w:rPr>
       <w:kern w:val="2"/>

--- a/static/docxtemplate/monitor/doc17.docx
+++ b/static/docxtemplate/monitor/doc17.docx
@@ -120,8 +120,6 @@
         </w:rPr>
         <w:t>煤</w:t>
       </w:r>
-      <w:bookmarkStart w:id="0" w:name="_GoBack"/>
-      <w:bookmarkEnd w:id="0"/>
       <w:r>
         <w:rPr>
           <w:rFonts w:hint="eastAsia" w:ascii="宋体"/>
@@ -154,7 +152,7 @@
           <w:szCs w:val="28"/>
         </w:rPr>
         <w:pict>
-          <v:line id="直接连接符 2" o:spid="_x0000_s1027" o:spt="20" style="position:absolute;left:0pt;margin-left:-7.9pt;margin-top:26.9pt;height:0pt;width:454.4pt;z-index:251660288;mso-width-relative:page;mso-height-relative:page;" stroked="t" coordsize="21600,21600" o:gfxdata="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">
+          <v:line id="直接连接符 2" o:spid="_x0000_s1028" o:spt="20" style="position:absolute;left:0pt;margin-left:-7.9pt;margin-top:26.9pt;height:0pt;width:454.4pt;z-index:251660288;mso-width-relative:page;mso-height-relative:page;" stroked="t" coordsize="21600,21600" o:gfxdata="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">
             <v:path arrowok="t"/>
             <v:fill focussize="0,0"/>
             <v:stroke weight="1.5pt" color="#000000"/>
@@ -1080,20 +1078,30 @@
         <w:ind w:right="224" w:rightChars="0" w:firstLine="480" w:firstLineChars="200"/>
         <w:jc w:val="right"/>
         <w:rPr>
+          <w:rFonts w:ascii="仿宋_GB2312" w:eastAsia="仿宋_GB2312"/>
+          <w:sz w:val="24"/>
+        </w:rPr>
+      </w:pPr>
+      <w:bookmarkStart w:id="0" w:name="_GoBack"/>
+      <w:bookmarkEnd w:id="0"/>
+      <w:r>
+        <w:rPr>
           <w:rFonts w:hint="eastAsia" w:ascii="仿宋" w:hAnsi="仿宋" w:eastAsia="仿宋"/>
           <w:sz w:val="24"/>
           <w:szCs w:val="24"/>
           <w:u w:val="none"/>
         </w:rPr>
-      </w:pPr>
+        <w:t>{cellIdx</w:t>
+      </w:r>
       <w:r>
         <w:rPr>
           <w:rFonts w:hint="eastAsia" w:ascii="仿宋" w:hAnsi="仿宋" w:eastAsia="仿宋"/>
           <w:sz w:val="24"/>
           <w:szCs w:val="24"/>
           <w:u w:val="none"/>
-        </w:rPr>
-        <w:t>{cellIdx</w:t>
+          <w:lang w:val="en-US" w:eastAsia="zh-CN"/>
+        </w:rPr>
+        <w:t>17</w:t>
       </w:r>
       <w:r>
         <w:rPr>
@@ -1101,24 +1109,14 @@
           <w:sz w:val="24"/>
           <w:szCs w:val="24"/>
           <w:u w:val="none"/>
-          <w:lang w:val="en-US" w:eastAsia="zh-CN"/>
-        </w:rPr>
-        <w:t>17</w:t>
-      </w:r>
-      <w:r>
-        <w:rPr>
-          <w:rFonts w:hint="eastAsia" w:ascii="仿宋" w:hAnsi="仿宋" w:eastAsia="仿宋"/>
-          <w:sz w:val="24"/>
-          <w:szCs w:val="24"/>
-          <w:u w:val="none"/>
         </w:rPr>
         <w:t>}</w:t>
       </w:r>
       <w:r>
         <w:rPr>
-          <w:rFonts w:hint="eastAsia" w:ascii="仿宋" w:hAnsi="仿宋" w:eastAsia="仿宋"/>
-          <w:sz w:val="24"/>
-          <w:szCs w:val="24"/>
+          <w:rStyle w:val="10"/>
+          <w:rFonts w:ascii="仿宋_GB2312" w:eastAsia="仿宋_GB2312"/>
+          <w:sz w:val="24"/>
           <w:u w:val="none"/>
         </w:rPr>
         <w:footnoteReference w:id="0" w:customMarkFollows="1"/>
@@ -1168,47 +1166,47 @@
                   <w:pStyle w:val="5"/>
                   <w:rPr>
                     <w:rFonts w:asciiTheme="minorEastAsia" w:hAnsiTheme="minorEastAsia" w:cstheme="minorEastAsia"/>
-                    <w:sz w:val="28"/>
-                    <w:szCs w:val="28"/>
+                    <w:sz w:val="24"/>
+                    <w:szCs w:val="24"/>
                   </w:rPr>
                 </w:pPr>
                 <w:r>
                   <w:rPr>
                     <w:rFonts w:hint="eastAsia" w:asciiTheme="minorEastAsia" w:hAnsiTheme="minorEastAsia" w:cstheme="minorEastAsia"/>
-                    <w:sz w:val="28"/>
-                    <w:szCs w:val="28"/>
+                    <w:sz w:val="24"/>
+                    <w:szCs w:val="24"/>
                   </w:rPr>
                   <w:fldChar w:fldCharType="begin"/>
                 </w:r>
                 <w:r>
                   <w:rPr>
                     <w:rFonts w:hint="eastAsia" w:asciiTheme="minorEastAsia" w:hAnsiTheme="minorEastAsia" w:cstheme="minorEastAsia"/>
-                    <w:sz w:val="28"/>
-                    <w:szCs w:val="28"/>
+                    <w:sz w:val="24"/>
+                    <w:szCs w:val="24"/>
                   </w:rPr>
                   <w:instrText xml:space="preserve"> PAGE  \* MERGEFORMAT </w:instrText>
                 </w:r>
                 <w:r>
                   <w:rPr>
                     <w:rFonts w:hint="eastAsia" w:asciiTheme="minorEastAsia" w:hAnsiTheme="minorEastAsia" w:cstheme="minorEastAsia"/>
-                    <w:sz w:val="28"/>
-                    <w:szCs w:val="28"/>
+                    <w:sz w:val="24"/>
+                    <w:szCs w:val="24"/>
                   </w:rPr>
                   <w:fldChar w:fldCharType="separate"/>
                 </w:r>
                 <w:r>
                   <w:rPr>
                     <w:rFonts w:asciiTheme="minorEastAsia" w:hAnsiTheme="minorEastAsia" w:cstheme="minorEastAsia"/>
-                    <w:sz w:val="28"/>
-                    <w:szCs w:val="28"/>
+                    <w:sz w:val="24"/>
+                    <w:szCs w:val="24"/>
                   </w:rPr>
                   <w:t>1</w:t>
                 </w:r>
                 <w:r>
                   <w:rPr>
                     <w:rFonts w:hint="eastAsia" w:asciiTheme="minorEastAsia" w:hAnsiTheme="minorEastAsia" w:cstheme="minorEastAsia"/>
-                    <w:sz w:val="28"/>
-                    <w:szCs w:val="28"/>
+                    <w:sz w:val="24"/>
+                    <w:szCs w:val="24"/>
                   </w:rPr>
                   <w:fldChar w:fldCharType="end"/>
                 </w:r>
@@ -1234,46 +1232,41 @@
     <w:p>
       <w:pPr>
         <w:pStyle w:val="7"/>
-        <w:rPr>
-          <w:rFonts w:ascii="仿宋" w:hAnsi="仿宋" w:eastAsia="仿宋"/>
-          <w:sz w:val="24"/>
-          <w:szCs w:val="24"/>
-        </w:rPr>
       </w:pPr>
       <w:r>
         <w:rPr>
-          <w:rFonts w:hint="eastAsia" w:ascii="仿宋" w:hAnsi="仿宋" w:eastAsia="仿宋"/>
-          <w:sz w:val="24"/>
-          <w:szCs w:val="24"/>
-        </w:rPr>
-        <w:t>＿＿＿＿＿＿＿＿＿＿＿＿＿＿＿＿＿＿</w:t>
-      </w:r>
-      <w:r>
-        <w:rPr>
-          <w:rFonts w:hint="eastAsia" w:ascii="仿宋" w:hAnsi="仿宋" w:eastAsia="仿宋"/>
-          <w:sz w:val="24"/>
-          <w:szCs w:val="24"/>
-          <w:u w:val="single"/>
-        </w:rPr>
-        <w:t xml:space="preserve">＿＿＿＿＿＿＿＿＿ </w:t>
-      </w:r>
-      <w:r>
-        <w:rPr>
-          <w:rFonts w:ascii="仿宋" w:hAnsi="仿宋" w:eastAsia="仿宋"/>
-          <w:sz w:val="24"/>
-          <w:szCs w:val="24"/>
-          <w:u w:val="single"/>
-        </w:rPr>
-        <w:t xml:space="preserve">    </w:t>
-      </w:r>
-      <w:r>
-        <w:rPr>
-          <w:rFonts w:hint="eastAsia" w:ascii="仿宋" w:hAnsi="仿宋" w:eastAsia="仿宋"/>
-          <w:sz w:val="24"/>
-          <w:szCs w:val="24"/>
-          <w:u w:val="single"/>
-        </w:rPr>
-        <w:t>＿＿＿＿＿＿＿</w:t>
+          <w:rStyle w:val="10"/>
+        </w:rPr>
+        <w:sym w:font="Symbol" w:char="F020"/>
+      </w:r>
+      <w:r>
+        <w:t xml:space="preserve"> </w:t>
+      </w:r>
+      <w:r>
+        <w:rPr>
+          <w:rFonts w:hint="eastAsia"/>
+        </w:rPr>
+        <w:t>_____________________________________________________________________________</w:t>
+      </w:r>
+      <w:r>
+        <w:rPr>
+          <w:rFonts w:hint="eastAsia"/>
+          <w:u w:val="single"/>
+        </w:rPr>
+        <w:t>________</w:t>
+      </w:r>
+      <w:r>
+        <w:rPr>
+          <w:u w:val="single"/>
+        </w:rPr>
+        <w:t xml:space="preserve">       </w:t>
+      </w:r>
+      <w:r>
+        <w:rPr>
+          <w:rFonts w:hint="eastAsia"/>
+          <w:u w:val="single"/>
+        </w:rPr>
+        <w:t>_____</w:t>
       </w:r>
     </w:p>
     <w:p>
@@ -1293,11 +1286,6 @@
         </w:rPr>
         <w:t>备注：本文书一式三份，一份送煤矿企业（集团或公司），一份送上级矿山安全监察机构，一份存档。</w:t>
       </w:r>
-    </w:p>
-    <w:p>
-      <w:pPr>
-        <w:pStyle w:val="7"/>
-      </w:pPr>
     </w:p>
   </w:footnote>
 </w:footnotes>
@@ -1343,10 +1331,10 @@
     <w:lsdException w:uiPriority="39" w:name="toc 8"/>
     <w:lsdException w:uiPriority="39" w:name="toc 9"/>
     <w:lsdException w:uiPriority="99" w:name="Normal Indent"/>
-    <w:lsdException w:uiPriority="99" w:name="footnote text"/>
+    <w:lsdException w:qFormat="1" w:uiPriority="99" w:name="footnote text"/>
     <w:lsdException w:uiPriority="99" w:name="annotation text"/>
     <w:lsdException w:qFormat="1" w:uiPriority="99" w:semiHidden="0" w:name="header"/>
-    <w:lsdException w:qFormat="1" w:uiPriority="99" w:semiHidden="0" w:name="footer"/>
+    <w:lsdException w:uiPriority="99" w:semiHidden="0" w:name="footer"/>
     <w:lsdException w:uiPriority="99" w:name="index heading"/>
     <w:lsdException w:qFormat="1" w:uiPriority="35" w:name="caption"/>
     <w:lsdException w:uiPriority="99" w:name="table of figures"/>
@@ -1462,7 +1450,7 @@
     <w:lsdException w:uiPriority="99" w:name="Table Web 2"/>
     <w:lsdException w:uiPriority="99" w:name="Table Web 3"/>
     <w:lsdException w:qFormat="1" w:uiPriority="99" w:name="Balloon Text"/>
-    <w:lsdException w:unhideWhenUsed="0" w:uiPriority="59" w:semiHidden="0" w:name="Table Grid"/>
+    <w:lsdException w:uiPriority="59" w:name="Table Grid"/>
     <w:lsdException w:uiPriority="99" w:name="Table Theme"/>
     <w:lsdException w:unhideWhenUsed="0" w:uiPriority="60" w:semiHidden="0" w:name="Light Shading"/>
     <w:lsdException w:unhideWhenUsed="0" w:uiPriority="61" w:semiHidden="0" w:name="Light List"/>
@@ -1647,7 +1635,6 @@
     <w:basedOn w:val="1"/>
     <w:link w:val="12"/>
     <w:unhideWhenUsed/>
-    <w:qFormat/>
     <w:uiPriority w:val="99"/>
     <w:pPr>
       <w:tabs>
@@ -1691,6 +1678,7 @@
     <w:link w:val="16"/>
     <w:semiHidden/>
     <w:unhideWhenUsed/>
+    <w:qFormat/>
     <w:uiPriority w:val="99"/>
     <w:pPr>
       <w:snapToGrid w:val="0"/>
@@ -2077,7 +2065,7 @@
   </customSectProps>
   <customShpExts>
     <customShpInfo spid="_x0000_s2049"/>
-    <customShpInfo spid="_x0000_s1027"/>
+    <customShpInfo spid="_x0000_s1028"/>
   </customShpExts>
 </s:customData>
 </file>
@@ -2095,7 +2083,7 @@
 </file>
 
 <file path=customXml/itemProps2.xml><?xml version="1.0" encoding="utf-8"?>
-<ds:datastoreItem xmlns:ds="http://schemas.openxmlformats.org/officeDocument/2006/customXml" ds:itemID="{2209A490-683B-4E75-B095-CE8794536369}">
+<ds:datastoreItem xmlns:ds="http://schemas.openxmlformats.org/officeDocument/2006/customXml" ds:itemID="{9D6C010B-C3A3-4714-ADB9-D14585A829AB}">
   <ds:schemaRefs/>
 </ds:datastoreItem>
 </file>
--- a/static/docxtemplate/monitor/doc17.docx
+++ b/static/docxtemplate/monitor/doc17.docx
@@ -77,13 +77,14 @@
           <w:bCs/>
           <w:sz w:val="44"/>
         </w:rPr>
-        <w:t>加 强 和 改 善 安 全 管 理 意 见 书</w:t>
+        <w:t>加强和改善安全监管建议书</w:t>
       </w:r>
     </w:p>
     <w:p>
       <w:pPr>
         <w:tabs>
           <w:tab w:val="center" w:pos="6300"/>
+          <w:tab w:val="center" w:pos="8190"/>
           <w:tab w:val="left" w:pos="8280"/>
         </w:tabs>
         <w:spacing w:line="480" w:lineRule="auto"/>
@@ -99,49 +100,40 @@
           <w:rFonts w:hint="eastAsia" w:ascii="宋体"/>
           <w:sz w:val="28"/>
           <w:szCs w:val="28"/>
-          <w:lang w:val="en-US" w:eastAsia="zh-CN"/>
-        </w:rPr>
-        <w:t>{</w:t>
+        </w:rPr>
+        <w:t>{cellIdx0}</w:t>
       </w:r>
       <w:r>
         <w:rPr>
           <w:rFonts w:hint="eastAsia" w:ascii="宋体"/>
           <w:sz w:val="28"/>
           <w:szCs w:val="28"/>
-        </w:rPr>
-        <w:t>cellIdx0}</w:t>
+          <w:lang w:val="en-US" w:eastAsia="zh-CN"/>
+        </w:rPr>
+        <w:t>煤</w:t>
       </w:r>
       <w:r>
         <w:rPr>
           <w:rFonts w:hint="eastAsia" w:ascii="宋体"/>
           <w:sz w:val="28"/>
           <w:szCs w:val="28"/>
-          <w:lang w:val="en-US" w:eastAsia="zh-CN"/>
-        </w:rPr>
-        <w:t>煤</w:t>
+        </w:rPr>
+        <w:t>安监{cellIdx</w:t>
       </w:r>
       <w:r>
         <w:rPr>
           <w:rFonts w:hint="eastAsia" w:ascii="宋体"/>
           <w:sz w:val="28"/>
           <w:szCs w:val="28"/>
-        </w:rPr>
-        <w:t>安监{cellIdx</w:t>
+          <w:lang w:val="en-US" w:eastAsia="zh-CN"/>
+        </w:rPr>
+        <w:t>1</w:t>
       </w:r>
       <w:r>
         <w:rPr>
           <w:rFonts w:hint="eastAsia" w:ascii="宋体"/>
           <w:sz w:val="28"/>
           <w:szCs w:val="28"/>
-          <w:lang w:val="en-US" w:eastAsia="zh-CN"/>
-        </w:rPr>
-        <w:t>1</w:t>
-      </w:r>
-      <w:r>
-        <w:rPr>
-          <w:rFonts w:hint="eastAsia" w:ascii="宋体"/>
-          <w:sz w:val="28"/>
-          <w:szCs w:val="28"/>
         </w:rPr>
         <w:t>}</w:t>
       </w:r>
@@ -152,7 +144,7 @@
           <w:szCs w:val="28"/>
         </w:rPr>
         <w:pict>
-          <v:line id="直接连接符 2" o:spid="_x0000_s1028" o:spt="20" style="position:absolute;left:0pt;margin-left:-7.9pt;margin-top:26.9pt;height:0pt;width:454.4pt;z-index:251660288;mso-width-relative:page;mso-height-relative:page;" stroked="t" coordsize="21600,21600" o:gfxdata="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">
+          <v:line id="直接连接符 2" o:spid="_x0000_s1027" o:spt="20" style="position:absolute;left:0pt;margin-left:-7.9pt;margin-top:26.9pt;height:0pt;width:452.65pt;z-index:251660288;mso-width-relative:page;mso-height-relative:page;" stroked="t" coordsize="21600,21600" o:gfxdata="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">
             <v:path arrowok="t"/>
             <v:fill focussize="0,0"/>
             <v:stroke weight="1.5pt" color="#000000"/>
@@ -167,7 +159,7 @@
           <w:sz w:val="28"/>
           <w:szCs w:val="28"/>
         </w:rPr>
-        <w:t>管意</w:t>
+        <w:t>监建</w:t>
       </w:r>
       <w:r>
         <w:rPr>
@@ -399,8 +391,143 @@
           <w:kern w:val="0"/>
           <w:sz w:val="24"/>
         </w:rPr>
-        <w:t>检查，你单位在煤矿安全管理工作中，存在下列问题（见附件），提出加强和改善煤矿安全管理的如下意见（见附件）。</w:t>
-      </w:r>
+        <w:t>检查，</w:t>
+      </w:r>
+      <w:r>
+        <w:rPr>
+          <w:rFonts w:hint="eastAsia" w:ascii="仿宋" w:hAnsi="仿宋" w:eastAsia="仿宋"/>
+          <w:sz w:val="24"/>
+          <w:szCs w:val="24"/>
+          <w:u w:val="single"/>
+          <w:lang w:val="en-US" w:eastAsia="zh-CN"/>
+        </w:rPr>
+        <w:t xml:space="preserve"> </w:t>
+      </w:r>
+      <w:r>
+        <w:rPr>
+          <w:rFonts w:hint="eastAsia" w:ascii="仿宋" w:hAnsi="仿宋" w:eastAsia="仿宋"/>
+          <w:sz w:val="24"/>
+          <w:szCs w:val="24"/>
+          <w:u w:val="single"/>
+        </w:rPr>
+        <w:t>{cellIdx</w:t>
+      </w:r>
+      <w:r>
+        <w:rPr>
+          <w:rFonts w:hint="eastAsia" w:ascii="仿宋" w:hAnsi="仿宋" w:eastAsia="仿宋"/>
+          <w:sz w:val="24"/>
+          <w:szCs w:val="24"/>
+          <w:u w:val="single"/>
+          <w:lang w:val="en-US" w:eastAsia="zh-CN"/>
+        </w:rPr>
+        <w:t>7</w:t>
+      </w:r>
+      <w:r>
+        <w:rPr>
+          <w:rFonts w:hint="eastAsia" w:ascii="仿宋" w:hAnsi="仿宋" w:eastAsia="仿宋"/>
+          <w:sz w:val="24"/>
+          <w:szCs w:val="24"/>
+          <w:u w:val="single"/>
+        </w:rPr>
+        <w:t>}</w:t>
+      </w:r>
+      <w:r>
+        <w:rPr>
+          <w:rFonts w:hint="eastAsia" w:ascii="仿宋" w:hAnsi="仿宋" w:eastAsia="仿宋"/>
+          <w:sz w:val="24"/>
+          <w:szCs w:val="24"/>
+          <w:u w:val="single"/>
+          <w:lang w:val="en-US" w:eastAsia="zh-CN"/>
+        </w:rPr>
+        <w:t xml:space="preserve">  </w:t>
+      </w:r>
+      <w:r>
+        <w:rPr>
+          <w:rFonts w:hint="eastAsia" w:ascii="仿宋" w:hAnsi="仿宋" w:eastAsia="仿宋"/>
+          <w:sz w:val="24"/>
+          <w:szCs w:val="24"/>
+          <w:u w:val="none"/>
+        </w:rPr>
+        <w:t>{cellIdx</w:t>
+      </w:r>
+      <w:r>
+        <w:rPr>
+          <w:rFonts w:hint="eastAsia" w:ascii="仿宋" w:hAnsi="仿宋" w:eastAsia="仿宋"/>
+          <w:sz w:val="24"/>
+          <w:szCs w:val="24"/>
+          <w:u w:val="none"/>
+          <w:lang w:val="en-US" w:eastAsia="zh-CN"/>
+        </w:rPr>
+        <w:t>20</w:t>
+      </w:r>
+      <w:r>
+        <w:rPr>
+          <w:rFonts w:hint="eastAsia" w:ascii="仿宋" w:hAnsi="仿宋" w:eastAsia="仿宋"/>
+          <w:sz w:val="24"/>
+          <w:szCs w:val="24"/>
+          <w:u w:val="none"/>
+        </w:rPr>
+        <w:t>}在煤矿安全日常性、经常性安全监督管理工作中，存在下列问题（见附件），根据《煤矿安全监察条例》第</w:t>
+      </w:r>
+      <w:r>
+        <w:rPr>
+          <w:rFonts w:hint="eastAsia" w:ascii="仿宋" w:hAnsi="仿宋" w:eastAsia="仿宋"/>
+          <w:sz w:val="24"/>
+          <w:szCs w:val="24"/>
+          <w:u w:val="single"/>
+          <w:lang w:val="en-US" w:eastAsia="zh-CN"/>
+        </w:rPr>
+        <w:t>四</w:t>
+      </w:r>
+      <w:r>
+        <w:rPr>
+          <w:rFonts w:hint="eastAsia" w:ascii="仿宋" w:hAnsi="仿宋" w:eastAsia="仿宋"/>
+          <w:sz w:val="24"/>
+          <w:szCs w:val="24"/>
+          <w:u w:val="none"/>
+        </w:rPr>
+        <w:t>条</w:t>
+      </w:r>
+      <w:r>
+        <w:rPr>
+          <w:rFonts w:hint="eastAsia" w:ascii="仿宋" w:hAnsi="仿宋" w:eastAsia="仿宋"/>
+          <w:sz w:val="24"/>
+          <w:szCs w:val="24"/>
+          <w:u w:val="none"/>
+          <w:lang w:eastAsia="zh-CN"/>
+        </w:rPr>
+        <w:t>、</w:t>
+      </w:r>
+      <w:r>
+        <w:rPr>
+          <w:rFonts w:hint="eastAsia" w:ascii="仿宋" w:hAnsi="仿宋" w:eastAsia="仿宋"/>
+          <w:sz w:val="24"/>
+          <w:szCs w:val="24"/>
+          <w:u w:val="none"/>
+        </w:rPr>
+        <w:t>第</w:t>
+      </w:r>
+      <w:r>
+        <w:rPr>
+          <w:rFonts w:hint="eastAsia" w:ascii="仿宋" w:hAnsi="仿宋" w:eastAsia="仿宋"/>
+          <w:sz w:val="24"/>
+          <w:szCs w:val="24"/>
+          <w:u w:val="single"/>
+          <w:lang w:val="en-US" w:eastAsia="zh-CN"/>
+        </w:rPr>
+        <w:t>十七</w:t>
+      </w:r>
+      <w:r>
+        <w:rPr>
+          <w:rFonts w:hint="eastAsia" w:ascii="仿宋" w:hAnsi="仿宋" w:eastAsia="仿宋"/>
+          <w:sz w:val="24"/>
+          <w:szCs w:val="24"/>
+          <w:u w:val="none"/>
+        </w:rPr>
+        <w:t>条规定，以及煤矿安全监管、监察职能职责规定，提出加强和改善煤矿安全监管的如下建议（见附件）。</w:t>
+      </w:r>
+      <w:bookmarkStart w:id="0" w:name="_GoBack"/>
+      <w:bookmarkEnd w:id="0"/>
     </w:p>
     <w:p>
       <w:pPr>
@@ -449,7 +576,7 @@
           <w:u w:val="single"/>
           <w:lang w:val="en-US" w:eastAsia="zh-CN"/>
         </w:rPr>
-        <w:t>7</w:t>
+        <w:t>8</w:t>
       </w:r>
       <w:r>
         <w:rPr>
@@ -505,7 +632,7 @@
           <w:u w:val="single"/>
           <w:lang w:val="en-US" w:eastAsia="zh-CN"/>
         </w:rPr>
-        <w:t>8</w:t>
+        <w:t>9</w:t>
       </w:r>
       <w:r>
         <w:rPr>
@@ -561,7 +688,7 @@
           <w:u w:val="single"/>
           <w:lang w:val="en-US" w:eastAsia="zh-CN"/>
         </w:rPr>
-        <w:t>9</w:t>
+        <w:t>10</w:t>
       </w:r>
       <w:r>
         <w:rPr>
@@ -607,7 +734,7 @@
           <w:u w:val="none"/>
           <w:lang w:val="en-US" w:eastAsia="zh-CN"/>
         </w:rPr>
-        <w:t>10</w:t>
+        <w:t>11</w:t>
       </w:r>
       <w:r>
         <w:rPr>
@@ -658,7 +785,7 @@
           <w:kern w:val="0"/>
           <w:sz w:val="24"/>
         </w:rPr>
-        <w:t>附件:加强和改善安全管理意见</w:t>
+        <w:t>附件：加强和改善安全监管建议</w:t>
       </w:r>
     </w:p>
     <w:p>
@@ -722,7 +849,7 @@
           <w:u w:val="single"/>
           <w:lang w:val="en-US" w:eastAsia="zh-CN"/>
         </w:rPr>
-        <w:t>11</w:t>
+        <w:t>12</w:t>
       </w:r>
       <w:r>
         <w:rPr>
@@ -735,9 +862,9 @@
       </w:r>
       <w:r>
         <w:rPr>
-          <w:rFonts w:hint="eastAsia" w:ascii="仿宋" w:hAnsi="仿宋" w:eastAsia="仿宋"/>
-          <w:sz w:val="24"/>
-          <w:szCs w:val="24"/>
+          <w:rFonts w:hint="eastAsia" w:ascii="仿宋" w:hAnsi="仿宋" w:eastAsia="仿宋" w:cs="宋体"/>
+          <w:kern w:val="0"/>
+          <w:sz w:val="24"/>
           <w:u w:val="single"/>
           <w:lang w:val="en-US" w:eastAsia="zh-CN"/>
         </w:rPr>
@@ -778,7 +905,7 @@
           <w:u w:val="single"/>
           <w:lang w:val="en-US" w:eastAsia="zh-CN"/>
         </w:rPr>
-        <w:t>12</w:t>
+        <w:t>13</w:t>
       </w:r>
       <w:r>
         <w:rPr>
@@ -791,22 +918,13 @@
       </w:r>
       <w:r>
         <w:rPr>
-          <w:rFonts w:hint="eastAsia" w:ascii="仿宋" w:hAnsi="仿宋" w:eastAsia="仿宋" w:cs="宋体"/>
-          <w:kern w:val="0"/>
-          <w:sz w:val="24"/>
-          <w:u w:val="single"/>
-        </w:rPr>
-        <w:t xml:space="preserve"> </w:t>
-      </w:r>
-      <w:r>
-        <w:rPr>
-          <w:rFonts w:hint="eastAsia" w:ascii="仿宋" w:hAnsi="仿宋" w:eastAsia="仿宋" w:cs="宋体"/>
-          <w:kern w:val="0"/>
-          <w:sz w:val="24"/>
-          <w:u w:val="single"/>
-          <w:lang w:val="en-US" w:eastAsia="zh-CN"/>
-        </w:rPr>
-        <w:t xml:space="preserve">          </w:t>
+          <w:rFonts w:hint="eastAsia" w:ascii="仿宋" w:hAnsi="仿宋" w:eastAsia="仿宋"/>
+          <w:sz w:val="24"/>
+          <w:szCs w:val="24"/>
+          <w:u w:val="single"/>
+          <w:lang w:val="en-US" w:eastAsia="zh-CN"/>
+        </w:rPr>
+        <w:t xml:space="preserve">           </w:t>
       </w:r>
     </w:p>
     <w:p>
@@ -816,9 +934,9 @@
         <w:ind w:firstLine="480" w:firstLineChars="200"/>
         <w:jc w:val="left"/>
         <w:rPr>
-          <w:rFonts w:hint="default" w:ascii="仿宋" w:hAnsi="仿宋" w:eastAsia="仿宋" w:cs="宋体"/>
-          <w:kern w:val="0"/>
-          <w:sz w:val="24"/>
+          <w:rFonts w:hint="default" w:ascii="仿宋" w:hAnsi="仿宋" w:eastAsia="仿宋"/>
+          <w:sz w:val="24"/>
+          <w:szCs w:val="24"/>
           <w:u w:val="single"/>
           <w:lang w:val="en-US" w:eastAsia="zh-CN"/>
         </w:rPr>
@@ -857,7 +975,7 @@
           <w:u w:val="single"/>
           <w:lang w:val="en-US" w:eastAsia="zh-CN"/>
         </w:rPr>
-        <w:t>13</w:t>
+        <w:t>14</w:t>
       </w:r>
       <w:r>
         <w:rPr>
@@ -876,37 +994,27 @@
           <w:u w:val="single"/>
           <w:lang w:val="en-US" w:eastAsia="zh-CN"/>
         </w:rPr>
-        <w:t xml:space="preserve">              </w:t>
+        <w:t xml:space="preserve">               </w:t>
       </w:r>
       <w:r>
         <w:rPr>
           <w:rFonts w:hint="eastAsia" w:ascii="仿宋" w:hAnsi="仿宋" w:eastAsia="仿宋" w:cs="宋体"/>
           <w:kern w:val="0"/>
           <w:sz w:val="24"/>
+        </w:rPr>
+        <w:t>日期：</w:t>
+      </w:r>
+      <w:r>
+        <w:rPr>
+          <w:rFonts w:hint="eastAsia" w:ascii="仿宋" w:hAnsi="仿宋" w:eastAsia="仿宋" w:cs="宋体"/>
+          <w:kern w:val="0"/>
+          <w:sz w:val="24"/>
           <w:u w:val="single"/>
         </w:rPr>
         <w:t xml:space="preserve"> </w:t>
       </w:r>
       <w:r>
         <w:rPr>
-          <w:rFonts w:hint="eastAsia" w:ascii="仿宋" w:hAnsi="仿宋" w:eastAsia="仿宋" w:cs="宋体"/>
-          <w:kern w:val="0"/>
-          <w:sz w:val="24"/>
-        </w:rPr>
-        <w:t>日期：</w:t>
-      </w:r>
-      <w:r>
-        <w:rPr>
-          <w:rFonts w:hint="eastAsia" w:ascii="仿宋" w:hAnsi="仿宋" w:eastAsia="仿宋"/>
-          <w:sz w:val="24"/>
-          <w:szCs w:val="24"/>
-          <w:u w:val="single"/>
-          <w:lang w:val="en-US" w:eastAsia="zh-CN"/>
-        </w:rPr>
-        <w:t xml:space="preserve"> </w:t>
-      </w:r>
-      <w:r>
-        <w:rPr>
           <w:rFonts w:hint="eastAsia" w:ascii="仿宋" w:hAnsi="仿宋" w:eastAsia="仿宋"/>
           <w:sz w:val="24"/>
           <w:szCs w:val="24"/>
@@ -922,7 +1030,7 @@
           <w:u w:val="single"/>
           <w:lang w:val="en-US" w:eastAsia="zh-CN"/>
         </w:rPr>
-        <w:t>14</w:t>
+        <w:t>15</w:t>
       </w:r>
       <w:r>
         <w:rPr>
@@ -951,8 +1059,10 @@
         <w:ind w:firstLine="480" w:firstLineChars="200"/>
         <w:jc w:val="left"/>
         <w:rPr>
-          <w:rFonts w:ascii="仿宋" w:hAnsi="仿宋" w:eastAsia="仿宋" w:cs="仿宋"/>
-          <w:sz w:val="24"/>
+          <w:rFonts w:hint="default" w:ascii="仿宋" w:hAnsi="仿宋" w:eastAsia="仿宋" w:cs="宋体"/>
+          <w:kern w:val="0"/>
+          <w:sz w:val="24"/>
+          <w:lang w:val="en-US" w:eastAsia="zh-CN"/>
         </w:rPr>
       </w:pPr>
       <w:r>
@@ -989,7 +1099,7 @@
           <w:u w:val="single"/>
           <w:lang w:val="en-US" w:eastAsia="zh-CN"/>
         </w:rPr>
-        <w:t>15</w:t>
+        <w:t>16</w:t>
       </w:r>
       <w:r>
         <w:rPr>
@@ -1007,7 +1117,7 @@
           <w:sz w:val="24"/>
           <w:u w:val="single"/>
         </w:rPr>
-        <w:t xml:space="preserve"> </w:t>
+        <w:t xml:space="preserve">  </w:t>
       </w:r>
       <w:r>
         <w:rPr>
@@ -1022,68 +1132,67 @@
     </w:p>
     <w:p>
       <w:pPr>
-        <w:tabs>
-          <w:tab w:val="left" w:pos="8280"/>
-        </w:tabs>
-        <w:spacing w:before="468" w:beforeLines="150" w:line="560" w:lineRule="exact"/>
-        <w:ind w:right="240"/>
-        <w:jc w:val="right"/>
-        <w:rPr>
-          <w:rFonts w:hint="eastAsia" w:ascii="仿宋" w:hAnsi="仿宋" w:eastAsia="仿宋" w:cs="仿宋"/>
-          <w:sz w:val="24"/>
-          <w:u w:val="none"/>
+        <w:pStyle w:val="3"/>
+        <w:spacing w:line="560" w:lineRule="exact"/>
+        <w:ind w:left="0" w:leftChars="0"/>
+        <w:rPr>
+          <w:rFonts w:ascii="仿宋" w:hAnsi="仿宋" w:eastAsia="仿宋"/>
         </w:rPr>
       </w:pPr>
-      <w:r>
-        <w:rPr>
-          <w:rFonts w:hint="eastAsia" w:ascii="仿宋" w:hAnsi="仿宋" w:eastAsia="仿宋"/>
-          <w:sz w:val="24"/>
-          <w:szCs w:val="24"/>
-          <w:u w:val="none"/>
-        </w:rPr>
-        <w:t>{cellIdx</w:t>
-      </w:r>
-      <w:r>
-        <w:rPr>
-          <w:rFonts w:hint="eastAsia" w:ascii="仿宋" w:hAnsi="仿宋" w:eastAsia="仿宋"/>
-          <w:sz w:val="24"/>
-          <w:szCs w:val="24"/>
-          <w:u w:val="none"/>
-          <w:lang w:val="en-US" w:eastAsia="zh-CN"/>
-        </w:rPr>
-        <w:t>16</w:t>
-      </w:r>
-      <w:r>
-        <w:rPr>
-          <w:rFonts w:hint="eastAsia" w:ascii="仿宋" w:hAnsi="仿宋" w:eastAsia="仿宋"/>
-          <w:sz w:val="24"/>
-          <w:szCs w:val="24"/>
-          <w:u w:val="none"/>
-        </w:rPr>
-        <w:t>}</w:t>
-      </w:r>
-      <w:r>
-        <w:rPr>
-          <w:rFonts w:hint="eastAsia" w:ascii="仿宋" w:hAnsi="仿宋" w:eastAsia="仿宋" w:cs="仿宋"/>
-          <w:sz w:val="24"/>
-          <w:u w:val="none"/>
-        </w:rPr>
-        <w:t xml:space="preserve"> </w:t>
-      </w:r>
     </w:p>
     <w:p>
       <w:pPr>
         <w:widowControl/>
         <w:spacing w:line="560" w:lineRule="exact"/>
-        <w:ind w:right="224" w:rightChars="0" w:firstLine="480" w:firstLineChars="200"/>
+        <w:ind w:right="720" w:firstLine="480" w:firstLineChars="200"/>
         <w:jc w:val="right"/>
         <w:rPr>
+          <w:rFonts w:hint="eastAsia" w:ascii="仿宋" w:hAnsi="仿宋" w:eastAsia="仿宋"/>
+          <w:sz w:val="24"/>
+          <w:szCs w:val="24"/>
+          <w:u w:val="none"/>
+        </w:rPr>
+      </w:pPr>
+      <w:r>
+        <w:rPr>
+          <w:rFonts w:hint="eastAsia" w:ascii="仿宋" w:hAnsi="仿宋" w:eastAsia="仿宋"/>
+          <w:sz w:val="24"/>
+          <w:szCs w:val="24"/>
+          <w:u w:val="none"/>
+        </w:rPr>
+        <w:t>{cellIdx</w:t>
+      </w:r>
+      <w:r>
+        <w:rPr>
+          <w:rFonts w:hint="eastAsia" w:ascii="仿宋" w:hAnsi="仿宋" w:eastAsia="仿宋"/>
+          <w:sz w:val="24"/>
+          <w:szCs w:val="24"/>
+          <w:u w:val="none"/>
+          <w:lang w:val="en-US" w:eastAsia="zh-CN"/>
+        </w:rPr>
+        <w:t>17</w:t>
+      </w:r>
+      <w:r>
+        <w:rPr>
+          <w:rFonts w:hint="eastAsia" w:ascii="仿宋" w:hAnsi="仿宋" w:eastAsia="仿宋"/>
+          <w:sz w:val="24"/>
+          <w:szCs w:val="24"/>
+          <w:u w:val="none"/>
+        </w:rPr>
+        <w:t>}</w:t>
+      </w:r>
+    </w:p>
+    <w:p>
+      <w:pPr>
+        <w:widowControl/>
+        <w:spacing w:line="560" w:lineRule="exact"/>
+        <w:ind w:right="720" w:firstLine="480" w:firstLineChars="200"/>
+        <w:jc w:val="right"/>
+        <w:rPr>
           <w:rFonts w:ascii="仿宋_GB2312" w:eastAsia="仿宋_GB2312"/>
           <w:sz w:val="24"/>
         </w:rPr>
       </w:pPr>
-      <w:bookmarkStart w:id="0" w:name="_GoBack"/>
-      <w:bookmarkEnd w:id="0"/>
       <w:r>
         <w:rPr>
           <w:rFonts w:hint="eastAsia" w:ascii="仿宋" w:hAnsi="仿宋" w:eastAsia="仿宋"/>
@@ -1101,7 +1210,7 @@
           <w:u w:val="none"/>
           <w:lang w:val="en-US" w:eastAsia="zh-CN"/>
         </w:rPr>
-        <w:t>17</w:t>
+        <w:t>18</w:t>
       </w:r>
       <w:r>
         <w:rPr>
@@ -1284,7 +1393,14 @@
           <w:sz w:val="24"/>
           <w:szCs w:val="24"/>
         </w:rPr>
-        <w:t>备注：本文书一式三份，一份送煤矿企业（集团或公司），一份送上级矿山安全监察机构，一份存档。</w:t>
+        <w:t>备注：本文书一式三份，一份主送当地人民政府（煤矿安全监管部门），一份报送上级矿山安全监察机构，一份存档</w:t>
+      </w:r>
+      <w:r>
+        <w:rPr>
+          <w:rFonts w:hint="eastAsia" w:ascii="仿宋_GB2312" w:eastAsia="仿宋_GB2312"/>
+          <w:sz w:val="24"/>
+        </w:rPr>
+        <w:t>。</w:t>
       </w:r>
     </w:p>
   </w:footnote>
@@ -2065,7 +2181,7 @@
   </customSectProps>
   <customShpExts>
     <customShpInfo spid="_x0000_s2049"/>
-    <customShpInfo spid="_x0000_s1028"/>
+    <customShpInfo spid="_x0000_s1027"/>
   </customShpExts>
 </s:customData>
 </file>
